--- a/法令ファイル/学校給食法施行令/学校給食法施行令（昭和二十九年政令第二百十二号）.docx
+++ b/法令ファイル/学校給食法施行令/学校給食法施行令（昭和二十九年政令第二百十二号）.docx
@@ -40,35 +40,25 @@
     </w:p>
     <w:p>
       <w:pPr>
-        <w:pStyle w:val="Heading6"/>
+        <w:pStyle w:val="ListBullet"/>
         <w:ind w:left="880"/>
       </w:pPr>
       <w:r>
         <w:t>一</w:t>
+        <w:br/>
+        <w:t>義務教育諸学校において学校給食に従事する職員（学校教育法（昭和二十二年法律第二十六号）第三十七条（同法第四十九条、第四十九条の八及び第八十二条において準用する場合を含む。）又は第六十九条の規定により義務教育諸学校に置かれる職員をいう。）に要する給与その他の人件費。</w:t>
+        <w:br/>
+        <w:t>ただし、市町村立の学校にあつては、市町村立学校職員給与負担法（昭和二十三年法律第百三十五号）第一条の規定により都道府県の負担とされる経費を除く。</w:t>
       </w:r>
     </w:p>
     <w:p>
       <w:pPr>
-        <w:ind w:left="880"/>
-      </w:pPr>
-      <w:r>
-        <w:t>義務教育諸学校において学校給食に従事する職員（学校教育法（昭和二十二年法律第二十六号）第三十七条（同法第四十九条、第四十九条の八及び第八十二条において準用する場合を含む。）又は第六十九条の規定により義務教育諸学校に置かれる職員をいう。）に要する給与その他の人件費。</w:t>
-      </w:r>
-    </w:p>
-    <w:p>
-      <w:pPr>
-        <w:pStyle w:val="Heading6"/>
+        <w:pStyle w:val="ListBullet"/>
         <w:ind w:left="880"/>
       </w:pPr>
       <w:r>
         <w:t>二</w:t>
-      </w:r>
-    </w:p>
-    <w:p>
-      <w:pPr>
-        <w:ind w:left="880"/>
-      </w:pPr>
-      <w:r>
+        <w:br/>
         <w:t>学校給食の実施に必要な施設及び設備の修繕費</w:t>
       </w:r>
     </w:p>
@@ -100,53 +90,47 @@
     </w:p>
     <w:p>
       <w:pPr>
-        <w:pStyle w:val="Heading6"/>
+        <w:pStyle w:val="ListBullet"/>
         <w:ind w:left="880"/>
       </w:pPr>
       <w:r>
         <w:t>一</w:t>
+        <w:br/>
+        <w:t>当該建築を行う年度の五月一日以前に設置された義務教育諸学校</w:t>
+        <w:br/>
+        <w:br/>
+        <w:br/>
+        <w:t>当該建築を行う年度の五月一日現在において当該学校に在学する児童又は生徒の数</w:t>
       </w:r>
     </w:p>
     <w:p>
       <w:pPr>
+        <w:pStyle w:val="ListBullet"/>
         <w:ind w:left="880"/>
       </w:pPr>
       <w:r>
-        <w:t>当該建築を行う年度の五月一日以前に設置された義務教育諸学校</w:t>
+        <w:t>二</w:t>
+        <w:br/>
+        <w:t>当該建築を行う年度の五月二日以降当該年度の末日までの間に設置される義務教育諸学校</w:t>
+        <w:br/>
+        <w:br/>
+        <w:br/>
+        <w:t>その設置の日において当該学校に在学する児童又は生徒の数</w:t>
       </w:r>
     </w:p>
     <w:p>
       <w:pPr>
-        <w:pStyle w:val="Heading6"/>
-        <w:ind w:left="880"/>
-      </w:pPr>
-      <w:r>
-        <w:t>二</w:t>
-      </w:r>
-    </w:p>
-    <w:p>
-      <w:pPr>
-        <w:ind w:left="880"/>
-      </w:pPr>
-      <w:r>
-        <w:t>当該建築を行う年度の五月二日以降当該年度の末日までの間に設置される義務教育諸学校</w:t>
-      </w:r>
-    </w:p>
-    <w:p>
-      <w:pPr>
-        <w:pStyle w:val="Heading6"/>
+        <w:pStyle w:val="ListBullet"/>
         <w:ind w:left="880"/>
       </w:pPr>
       <w:r>
         <w:t>三</w:t>
-      </w:r>
-    </w:p>
-    <w:p>
-      <w:pPr>
-        <w:ind w:left="880"/>
-      </w:pPr>
-      <w:r>
+        <w:br/>
         <w:t>当該建築を行う年度の翌年度中に設置される義務教育諸学校</w:t>
+        <w:br/>
+        <w:br/>
+        <w:br/>
+        <w:t>文部科学省令で定めるところにより算定したその設置の日において当該学校に在学することとなる者の数</w:t>
       </w:r>
     </w:p>
     <w:p>
@@ -203,6 +187,8 @@
     <w:p>
       <w:r>
         <w:t>法第十二条第二項の規定による国の補助は、公立の小学校、中学校、義務教育学校又は中等教育学校の設置者が、同項に規定する保護者（以下この条において「補助対象保護者」という。）に対して、その児童又は生徒（中等教育学校の生徒にあつては前期課程に在学する生徒に限る。以下同じ。）に係る法第十一条第二項に規定する学校給食費（以下この条において「学校給食費」という。）を補助する場合（その補助割合が二分の一未満の場合を除く。）において、その補助する額の二分の一について行うものとする。</w:t>
+        <w:br/>
+        <w:t>ただし、児童一人当たりの年間学校給食費又は生徒一人当たりの年間学校給食費についてそれぞれ文部科学大臣が毎年度定める補助標準額に、当該設置者が学校給食費の補助を行う補助対象保護者の児童又は生徒の数をそれぞれ乗じて得た額の合計額の二分の一の範囲内で文部科学大臣が定める額を限度とする。</w:t>
       </w:r>
     </w:p>
     <w:p>
@@ -246,7 +232,7 @@
         <w:pStyle w:val="Heading1"/>
       </w:pPr>
       <w:r>
-        <w:t>附　則（昭和三一年四月二七日政令第一一二号）</w:t>
+        <w:t>附則（昭和三一年四月二七日政令第一一二号）</w:t>
       </w:r>
     </w:p>
     <w:p>
@@ -264,10 +250,22 @@
         <w:pStyle w:val="Heading1"/>
       </w:pPr>
       <w:r>
-        <w:t>附　則（昭和三一年六月三〇日政令第二二二号）</w:t>
+        <w:t>附則（昭和三一年六月三〇日政令第二二二号）</w:t>
       </w:r>
     </w:p>
     <w:p>
+      <w:pPr>
+        <w:pStyle w:val="Heading5"/>
+        <w:ind w:left="440"/>
+      </w:pPr>
+      <w:r>
+        <w:t>１</w:t>
+      </w:r>
+    </w:p>
+    <w:p>
+      <w:pPr>
+        <w:ind w:left="440"/>
+      </w:pPr>
       <w:r>
         <w:t>この政令は、昭和三十一年十月一日から施行する。</w:t>
       </w:r>
@@ -282,7 +280,7 @@
         <w:pStyle w:val="Heading1"/>
       </w:pPr>
       <w:r>
-        <w:t>附　則（昭和三二年四月一一日政令第六四号）</w:t>
+        <w:t>附則（昭和三二年四月一一日政令第六四号）</w:t>
       </w:r>
     </w:p>
     <w:p>
@@ -300,10 +298,22 @@
         <w:pStyle w:val="Heading1"/>
       </w:pPr>
       <w:r>
-        <w:t>附　則（昭和四一年三月三一日政令第九〇号）</w:t>
+        <w:t>附則（昭和四一年三月三一日政令第九〇号）</w:t>
       </w:r>
     </w:p>
     <w:p>
+      <w:pPr>
+        <w:pStyle w:val="Heading5"/>
+        <w:ind w:left="440"/>
+      </w:pPr>
+      <w:r>
+        <w:t>１</w:t>
+      </w:r>
+    </w:p>
+    <w:p>
+      <w:pPr>
+        <w:ind w:left="440"/>
+      </w:pPr>
       <w:r>
         <w:t>この政令は、昭和四十一年四月一日から施行する。</w:t>
       </w:r>
@@ -318,7 +328,7 @@
         <w:pStyle w:val="Heading1"/>
       </w:pPr>
       <w:r>
-        <w:t>附　則（昭和四八年八月一四日政令第二三七号）</w:t>
+        <w:t>附則（昭和四八年八月一四日政令第二三七号）</w:t>
       </w:r>
     </w:p>
     <w:p>
@@ -336,7 +346,7 @@
         <w:pStyle w:val="Heading1"/>
       </w:pPr>
       <w:r>
-        <w:t>附　則（昭和四九年七月一六日政令第二七一号）</w:t>
+        <w:t>附則（昭和四九年七月一六日政令第二七一号）</w:t>
       </w:r>
     </w:p>
     <w:p>
@@ -354,7 +364,7 @@
         <w:pStyle w:val="Heading1"/>
       </w:pPr>
       <w:r>
-        <w:t>附　則（昭和五六年八月三日政令第二六八号）</w:t>
+        <w:t>附則（昭和五六年八月三日政令第二六八号）</w:t>
       </w:r>
     </w:p>
     <w:p>
@@ -380,7 +390,7 @@
         <w:pStyle w:val="Heading1"/>
       </w:pPr>
       <w:r>
-        <w:t>附　則（昭和六一年四月五日政令第一〇八号）</w:t>
+        <w:t>附則（昭和六一年四月五日政令第一〇八号）</w:t>
       </w:r>
     </w:p>
     <w:p>
@@ -398,7 +408,7 @@
         <w:pStyle w:val="Heading1"/>
       </w:pPr>
       <w:r>
-        <w:t>附　則（平成九年四月一日政令第一五二号）</w:t>
+        <w:t>附則（平成九年四月一日政令第一五二号）</w:t>
       </w:r>
     </w:p>
     <w:p>
@@ -416,10 +426,22 @@
         <w:pStyle w:val="Heading1"/>
       </w:pPr>
       <w:r>
-        <w:t>附　則（平成一〇年一〇月三〇日政令第三五一号）</w:t>
+        <w:t>附則（平成一〇年一〇月三〇日政令第三五一号）</w:t>
       </w:r>
     </w:p>
     <w:p>
+      <w:pPr>
+        <w:pStyle w:val="Heading5"/>
+        <w:ind w:left="440"/>
+      </w:pPr>
+      <w:r>
+        <w:t>１</w:t>
+      </w:r>
+    </w:p>
+    <w:p>
+      <w:pPr>
+        <w:ind w:left="440"/>
+      </w:pPr>
       <w:r>
         <w:t>この政令は、平成十一年四月一日から施行する。</w:t>
       </w:r>
@@ -434,7 +456,7 @@
         <w:pStyle w:val="Heading1"/>
       </w:pPr>
       <w:r>
-        <w:t>附　則（平成一一年八月一八日政令第二五六号）</w:t>
+        <w:t>附則（平成一一年八月一八日政令第二五六号）</w:t>
       </w:r>
     </w:p>
     <w:p>
@@ -460,10 +482,22 @@
         <w:pStyle w:val="Heading1"/>
       </w:pPr>
       <w:r>
-        <w:t>附　則（平成一二年二月一六日政令第四二号）</w:t>
+        <w:t>附則（平成一二年二月一六日政令第四二号）</w:t>
       </w:r>
     </w:p>
     <w:p>
+      <w:pPr>
+        <w:pStyle w:val="Heading5"/>
+        <w:ind w:left="440"/>
+      </w:pPr>
+      <w:r>
+        <w:t>１</w:t>
+      </w:r>
+    </w:p>
+    <w:p>
+      <w:pPr>
+        <w:ind w:left="440"/>
+      </w:pPr>
       <w:r>
         <w:t>この政令は、平成十二年四月一日から施行する。</w:t>
       </w:r>
@@ -478,7 +512,7 @@
         <w:pStyle w:val="Heading1"/>
       </w:pPr>
       <w:r>
-        <w:t>附　則（平成一二年六月七日政令第三〇八号）</w:t>
+        <w:t>附則（平成一二年六月七日政令第三〇八号）</w:t>
       </w:r>
     </w:p>
     <w:p>
@@ -504,7 +538,7 @@
         <w:pStyle w:val="Heading1"/>
       </w:pPr>
       <w:r>
-        <w:t>附　則（平成一二年六月七日政令第三三四号）</w:t>
+        <w:t>附則（平成一二年六月七日政令第三三四号）</w:t>
       </w:r>
     </w:p>
     <w:p>
@@ -522,7 +556,7 @@
         <w:pStyle w:val="Heading1"/>
       </w:pPr>
       <w:r>
-        <w:t>附　則（平成一四年二月八日政令第二七号）</w:t>
+        <w:t>附則（平成一四年二月八日政令第二七号）</w:t>
       </w:r>
     </w:p>
     <w:p>
@@ -548,7 +582,7 @@
         <w:pStyle w:val="Heading1"/>
       </w:pPr>
       <w:r>
-        <w:t>附　則（平成一五年一二月三日政令第四八三号）</w:t>
+        <w:t>附則（平成一五年一二月三日政令第四八三号）</w:t>
       </w:r>
     </w:p>
     <w:p>
@@ -574,7 +608,7 @@
         <w:pStyle w:val="Heading1"/>
       </w:pPr>
       <w:r>
-        <w:t>附　則（平成一六年四月九日政令第一六〇号）</w:t>
+        <w:t>附則（平成一六年四月九日政令第一六〇号）</w:t>
       </w:r>
     </w:p>
     <w:p>
@@ -600,10 +634,22 @@
         <w:pStyle w:val="Heading1"/>
       </w:pPr>
       <w:r>
-        <w:t>附　則（平成一七年三月三一日政令第一〇六号）</w:t>
+        <w:t>附則（平成一七年三月三一日政令第一〇六号）</w:t>
       </w:r>
     </w:p>
     <w:p>
+      <w:pPr>
+        <w:pStyle w:val="Heading5"/>
+        <w:ind w:left="440"/>
+      </w:pPr>
+      <w:r>
+        <w:t>１</w:t>
+      </w:r>
+    </w:p>
+    <w:p>
+      <w:pPr>
+        <w:ind w:left="440"/>
+      </w:pPr>
       <w:r>
         <w:t>この政令は、国の補助金等の整理及び合理化等に伴う義務教育費国庫負担法等の一部を改正する法律の施行の日（平成十七年四月一日）から施行する。</w:t>
       </w:r>
@@ -618,10 +664,22 @@
         <w:pStyle w:val="Heading1"/>
       </w:pPr>
       <w:r>
-        <w:t>附　則（平成一八年三月三一日政令第一五一号）</w:t>
+        <w:t>附則（平成一八年三月三一日政令第一五一号）</w:t>
       </w:r>
     </w:p>
     <w:p>
+      <w:pPr>
+        <w:pStyle w:val="Heading5"/>
+        <w:ind w:left="440"/>
+      </w:pPr>
+      <w:r>
+        <w:t>１</w:t>
+      </w:r>
+    </w:p>
+    <w:p>
+      <w:pPr>
+        <w:ind w:left="440"/>
+      </w:pPr>
       <w:r>
         <w:t>この政令は、平成十八年四月一日から施行する。</w:t>
       </w:r>
@@ -636,7 +694,7 @@
         <w:pStyle w:val="Heading1"/>
       </w:pPr>
       <w:r>
-        <w:t>附　則（平成一九年一二月一二日政令第三六三号）</w:t>
+        <w:t>附則（平成一九年一二月一二日政令第三六三号）</w:t>
       </w:r>
     </w:p>
     <w:p>
@@ -654,10 +712,22 @@
         <w:pStyle w:val="Heading1"/>
       </w:pPr>
       <w:r>
-        <w:t>附　則（平成二一年三月二五日政令第五三号）</w:t>
+        <w:t>附則（平成二一年三月二五日政令第五三号）</w:t>
       </w:r>
     </w:p>
     <w:p>
+      <w:pPr>
+        <w:pStyle w:val="Heading5"/>
+        <w:ind w:left="440"/>
+      </w:pPr>
+      <w:r>
+        <w:t>１</w:t>
+      </w:r>
+    </w:p>
+    <w:p>
+      <w:pPr>
+        <w:ind w:left="440"/>
+      </w:pPr>
       <w:r>
         <w:t>この政令は、平成二十一年四月一日から施行する。</w:t>
       </w:r>
@@ -672,7 +742,7 @@
         <w:pStyle w:val="Heading1"/>
       </w:pPr>
       <w:r>
-        <w:t>附　則（平成二七年一二月一六日政令第四二一号）</w:t>
+        <w:t>附則（平成二七年一二月一六日政令第四二一号）</w:t>
       </w:r>
     </w:p>
     <w:p>
@@ -690,7 +760,7 @@
         <w:pStyle w:val="Heading1"/>
       </w:pPr>
       <w:r>
-        <w:t>附　則（平成二八年一一月二四日政令第三五三号）</w:t>
+        <w:t>附則（平成二八年一一月二四日政令第三五三号）</w:t>
       </w:r>
     </w:p>
     <w:p>
@@ -726,7 +796,7 @@
     </w:pPr>
     <w:r>
       <w:tab/>
-      <w:t>WeGov v0.1 - FTS141</w:t>
+      <w:t>WeGov v0.2 - FTS141</w:t>
     </w:r>
   </w:p>
 </w:ftr>
